--- a/zzwave-testing_21F-9510_BS(SE)5A.docx
+++ b/zzwave-testing_21F-9510_BS(SE)5A.docx
@@ -261,7 +261,7 @@
                   <w:szCs w:val="72"/>
                   <w:u w:val="single"/>
                 </w:rPr>
-                <w:t>WEB-APPLICATION TESTING</w:t>
+                <w:t>MetaBase</w:t>
               </w:r>
             </w:p>
           </w:sdtContent>
@@ -352,7 +352,13 @@
             <w:rPr>
               <w:u w:val="single"/>
             </w:rPr>
-            <w:t>Phase 3rd</w:t>
+            <w:t xml:space="preserve">Phase </w:t>
+          </w:r>
+          <w:r>
+            <w:rPr>
+              <w:u w:val="single"/>
+            </w:rPr>
+            <w:t>1</w:t>
           </w:r>
         </w:p>
         <w:p>
@@ -1894,7 +1900,7 @@
     <w:charset w:val="00"/>
     <w:family w:val="swiss"/>
     <w:pitch w:val="variable"/>
-    <w:sig w:usb0="E4002EFF" w:usb1="C000247B" w:usb2="00000009" w:usb3="00000000" w:csb0="000001FF" w:csb1="00000000"/>
+    <w:sig w:usb0="E4002EFF" w:usb1="C200247B" w:usb2="00000009" w:usb3="00000000" w:csb0="000001FF" w:csb1="00000000"/>
   </w:font>
   <w:font w:name="Arial">
     <w:panose1 w:val="020B0604020202020204"/>
@@ -1908,7 +1914,7 @@
     <w:charset w:val="00"/>
     <w:family w:val="swiss"/>
     <w:pitch w:val="variable"/>
-    <w:sig w:usb0="E4002EFF" w:usb1="C000247B" w:usb2="00000009" w:usb3="00000000" w:csb0="000001FF" w:csb1="00000000"/>
+    <w:sig w:usb0="E4002EFF" w:usb1="C200247B" w:usb2="00000009" w:usb3="00000000" w:csb0="000001FF" w:csb1="00000000"/>
   </w:font>
 </w:fonts>
 </file>
@@ -1930,6 +1936,7 @@
   <w:rsids>
     <w:rsidRoot w:val="00A45D2A"/>
     <w:rsid w:val="00662A28"/>
+    <w:rsid w:val="00883AAD"/>
     <w:rsid w:val="00A45D2A"/>
     <w:rsid w:val="00AA27CD"/>
     <w:rsid w:val="00BE2776"/>
